--- a/Pruebas de usabilidad - S5/IS-017-2020  Procedimiento PruebasUsabilidadConUsuarios V1.docx
+++ b/Pruebas de usabilidad - S5/IS-017-2020  Procedimiento PruebasUsabilidadConUsuarios V1.docx
@@ -2094,7 +2094,23 @@
           <w:sz w:val="28"/>
           <w:szCs w:val="28"/>
         </w:rPr>
-        <w:t>Tarea # 99 &lt;Descripción corta de la tarea&gt;</w:t>
+        <w:t xml:space="preserve">Tarea # </w:t>
+      </w:r>
+      <w:r>
+        <w:rPr>
+          <w:b/>
+          <w:sz w:val="28"/>
+          <w:szCs w:val="28"/>
+        </w:rPr>
+        <w:t>01</w:t>
+      </w:r>
+      <w:r>
+        <w:rPr>
+          <w:b/>
+          <w:sz w:val="28"/>
+          <w:szCs w:val="28"/>
+        </w:rPr>
+        <w:t xml:space="preserve"> &lt;Descripción corta de la tarea&gt;</w:t>
       </w:r>
     </w:p>
     <w:tbl>

--- a/Pruebas de usabilidad - S5/IS-017-2020  Procedimiento PruebasUsabilidadConUsuarios V1.docx
+++ b/Pruebas de usabilidad - S5/IS-017-2020  Procedimiento PruebasUsabilidadConUsuarios V1.docx
@@ -1515,41 +1515,88 @@
         <w:jc w:val="both"/>
       </w:pPr>
       <w:r>
+        <w:rPr>
+          <w:highlight w:val="yellow"/>
+        </w:rPr>
         <w:t xml:space="preserve">Para cada </w:t>
       </w:r>
       <w:proofErr w:type="spellStart"/>
       <w:r>
+        <w:rPr>
+          <w:highlight w:val="yellow"/>
+        </w:rPr>
         <w:t>Release</w:t>
       </w:r>
       <w:proofErr w:type="spellEnd"/>
       <w:r>
+        <w:rPr>
+          <w:highlight w:val="yellow"/>
+        </w:rPr>
         <w:t xml:space="preserve"> se genera un informe de usabilidad, cuyo formato se visualiza en el anexo </w:t>
       </w:r>
       <w:r>
+        <w:rPr>
+          <w:highlight w:val="yellow"/>
+        </w:rPr>
         <w:fldChar w:fldCharType="begin"/>
       </w:r>
       <w:r>
+        <w:rPr>
+          <w:highlight w:val="yellow"/>
+        </w:rPr>
         <w:instrText xml:space="preserve"> REF _Ref17536996 \h </w:instrText>
       </w:r>
       <w:r>
+        <w:rPr>
+          <w:highlight w:val="yellow"/>
+        </w:rPr>
+      </w:r>
+      <w:r>
+        <w:rPr>
+          <w:highlight w:val="yellow"/>
+        </w:rPr>
+        <w:instrText xml:space="preserve"> \* MERGEFORMAT </w:instrText>
+      </w:r>
+      <w:r>
+        <w:rPr>
+          <w:highlight w:val="yellow"/>
+        </w:rPr>
         <w:fldChar w:fldCharType="separate"/>
       </w:r>
       <w:r>
+        <w:rPr>
+          <w:highlight w:val="yellow"/>
+        </w:rPr>
         <w:t xml:space="preserve">ANEXO </w:t>
       </w:r>
       <w:r>
+        <w:rPr>
+          <w:highlight w:val="yellow"/>
+        </w:rPr>
         <w:t>2</w:t>
       </w:r>
       <w:r>
+        <w:rPr>
+          <w:highlight w:val="yellow"/>
+        </w:rPr>
         <w:t>. Informe de Pruebas de usabilidad</w:t>
       </w:r>
       <w:r>
+        <w:rPr>
+          <w:highlight w:val="yellow"/>
+        </w:rPr>
         <w:fldChar w:fldCharType="end"/>
       </w:r>
       <w:r>
+        <w:rPr>
+          <w:highlight w:val="yellow"/>
+        </w:rPr>
         <w:t xml:space="preserve"> con usuarios</w:t>
       </w:r>
       <w:r>
+        <w:rPr>
+          <w:highlight w:val="yellow"/>
+        </w:rPr>
         <w:t>.</w:t>
       </w:r>
     </w:p>
